--- a/CITS2200 Project 1 Jake Lyell & Jordan Lee.docx
+++ b/CITS2200 Project 1 Jake Lyell & Jordan Lee.docx
@@ -1236,17 +1236,6 @@
       <w:pPr>
         <w:rPr>
           <w:rFonts w:ascii="Source Sans Pro" w:eastAsia="Source Sans Pro" w:hAnsi="Source Sans Pro" w:cs="Source Sans Pro"/>
-          <w:b/>
-          <w:bCs/>
-          <w:sz w:val="24"/>
-          <w:szCs w:val="24"/>
-        </w:rPr>
-      </w:pPr>
-    </w:p>
-    <w:p>
-      <w:pPr>
-        <w:rPr>
-          <w:rFonts w:ascii="Source Sans Pro" w:eastAsia="Source Sans Pro" w:hAnsi="Source Sans Pro" w:cs="Source Sans Pro"/>
           <w:i/>
           <w:iCs/>
         </w:rPr>
@@ -1347,13 +1336,305 @@
           <w:rFonts w:ascii="Source Sans Pro" w:eastAsia="Source Sans Pro" w:hAnsi="Source Sans Pro" w:cs="Source Sans Pro"/>
         </w:rPr>
       </w:pPr>
+    </w:p>
+    <w:p>
+      <w:pPr>
+        <w:rPr>
+          <w:rFonts w:ascii="Source Sans Pro" w:eastAsia="Source Sans Pro" w:hAnsi="Source Sans Pro" w:cs="Source Sans Pro"/>
+        </w:rPr>
+      </w:pPr>
       <w:r>
         <w:rPr>
           <w:rFonts w:ascii="Source Sans Pro" w:eastAsia="Source Sans Pro" w:hAnsi="Source Sans Pro" w:cs="Source Sans Pro"/>
         </w:rPr>
         <w:lastRenderedPageBreak/>
-        <w:t>References.</w:t>
-      </w:r>
+        <w:t>References</w:t>
+      </w:r>
+      <w:r>
+        <w:rPr>
+          <w:rFonts w:ascii="Source Sans Pro" w:eastAsia="Source Sans Pro" w:hAnsi="Source Sans Pro" w:cs="Source Sans Pro"/>
+        </w:rPr>
+        <w:t>:</w:t>
+      </w:r>
+    </w:p>
+    <w:p>
+      <w:pPr>
+        <w:spacing w:after="0" w:line="360" w:lineRule="atLeast"/>
+        <w:outlineLvl w:val="3"/>
+        <w:rPr>
+          <w:rFonts w:ascii="Segoe UI" w:eastAsia="Times New Roman" w:hAnsi="Segoe UI" w:cs="Segoe UI"/>
+          <w:color w:val="000000"/>
+          <w:sz w:val="21"/>
+          <w:szCs w:val="21"/>
+          <w:lang w:eastAsia="en-AU"/>
+        </w:rPr>
+      </w:pPr>
+      <w:r>
+        <w:rPr>
+          <w:rFonts w:ascii="Segoe UI" w:eastAsia="Times New Roman" w:hAnsi="Segoe UI" w:cs="Segoe UI"/>
+          <w:i/>
+          <w:iCs/>
+          <w:color w:val="000000"/>
+          <w:sz w:val="21"/>
+          <w:szCs w:val="21"/>
+          <w:lang w:eastAsia="en-AU"/>
+        </w:rPr>
+        <w:t xml:space="preserve">Ford-Fulkerson Algorithm for Maximum Flow Problem - </w:t>
+      </w:r>
+      <w:proofErr w:type="spellStart"/>
+      <w:r>
+        <w:rPr>
+          <w:rFonts w:ascii="Segoe UI" w:eastAsia="Times New Roman" w:hAnsi="Segoe UI" w:cs="Segoe UI"/>
+          <w:i/>
+          <w:iCs/>
+          <w:color w:val="000000"/>
+          <w:sz w:val="21"/>
+          <w:szCs w:val="21"/>
+          <w:lang w:eastAsia="en-AU"/>
+        </w:rPr>
+        <w:t>GeeksforGeeks</w:t>
+      </w:r>
+      <w:proofErr w:type="spellEnd"/>
+      <w:r>
+        <w:rPr>
+          <w:rFonts w:ascii="Segoe UI" w:eastAsia="Times New Roman" w:hAnsi="Segoe UI" w:cs="Segoe UI"/>
+          <w:color w:val="000000"/>
+          <w:sz w:val="21"/>
+          <w:szCs w:val="21"/>
+          <w:lang w:eastAsia="en-AU"/>
+        </w:rPr>
+        <w:t xml:space="preserve"> (2013). Available at: https://www.geeksforgeeks.org/ford-fulkerson-algorithm-for-maximum-flow-problem/ (Accessed: </w:t>
+      </w:r>
+      <w:r>
+        <w:rPr>
+          <w:rFonts w:ascii="Segoe UI" w:eastAsia="Times New Roman" w:hAnsi="Segoe UI" w:cs="Segoe UI"/>
+          <w:color w:val="000000"/>
+          <w:sz w:val="21"/>
+          <w:szCs w:val="21"/>
+          <w:lang w:eastAsia="en-AU"/>
+        </w:rPr>
+        <w:t>19</w:t>
+      </w:r>
+      <w:r>
+        <w:rPr>
+          <w:rFonts w:ascii="Segoe UI" w:eastAsia="Times New Roman" w:hAnsi="Segoe UI" w:cs="Segoe UI"/>
+          <w:color w:val="000000"/>
+          <w:sz w:val="21"/>
+          <w:szCs w:val="21"/>
+          <w:lang w:eastAsia="en-AU"/>
+        </w:rPr>
+        <w:t xml:space="preserve"> May 2021).</w:t>
+      </w:r>
+    </w:p>
+    <w:p>
+      <w:pPr>
+        <w:rPr>
+          <w:rFonts w:ascii="Source Sans Pro" w:eastAsia="Source Sans Pro" w:hAnsi="Source Sans Pro" w:cs="Source Sans Pro"/>
+        </w:rPr>
+      </w:pPr>
+    </w:p>
+    <w:p>
+      <w:pPr>
+        <w:pStyle w:val="Heading4"/>
+        <w:spacing w:before="0" w:beforeAutospacing="0" w:after="0" w:afterAutospacing="0" w:line="360" w:lineRule="atLeast"/>
+        <w:rPr>
+          <w:rFonts w:ascii="Segoe UI" w:hAnsi="Segoe UI" w:cs="Segoe UI"/>
+          <w:b w:val="0"/>
+          <w:bCs w:val="0"/>
+          <w:color w:val="000000"/>
+          <w:sz w:val="21"/>
+          <w:szCs w:val="21"/>
+        </w:rPr>
+      </w:pPr>
+      <w:proofErr w:type="spellStart"/>
+      <w:r>
+        <w:rPr>
+          <w:rFonts w:ascii="Segoe UI" w:hAnsi="Segoe UI" w:cs="Segoe UI"/>
+          <w:b w:val="0"/>
+          <w:bCs w:val="0"/>
+          <w:color w:val="000000"/>
+          <w:sz w:val="21"/>
+          <w:szCs w:val="21"/>
+        </w:rPr>
+        <w:t>Sryheni</w:t>
+      </w:r>
+      <w:proofErr w:type="spellEnd"/>
+      <w:r>
+        <w:rPr>
+          <w:rFonts w:ascii="Segoe UI" w:hAnsi="Segoe UI" w:cs="Segoe UI"/>
+          <w:b w:val="0"/>
+          <w:bCs w:val="0"/>
+          <w:color w:val="000000"/>
+          <w:sz w:val="21"/>
+          <w:szCs w:val="21"/>
+        </w:rPr>
+        <w:t>, S. (2020) </w:t>
+      </w:r>
+      <w:r>
+        <w:rPr>
+          <w:rFonts w:ascii="Segoe UI" w:hAnsi="Segoe UI" w:cs="Segoe UI"/>
+          <w:b w:val="0"/>
+          <w:bCs w:val="0"/>
+          <w:i/>
+          <w:iCs/>
+          <w:color w:val="000000"/>
+          <w:sz w:val="21"/>
+          <w:szCs w:val="21"/>
+        </w:rPr>
+        <w:t xml:space="preserve">Number of Shortest Paths in a Graph | </w:t>
+      </w:r>
+      <w:proofErr w:type="spellStart"/>
+      <w:r>
+        <w:rPr>
+          <w:rFonts w:ascii="Segoe UI" w:hAnsi="Segoe UI" w:cs="Segoe UI"/>
+          <w:b w:val="0"/>
+          <w:bCs w:val="0"/>
+          <w:i/>
+          <w:iCs/>
+          <w:color w:val="000000"/>
+          <w:sz w:val="21"/>
+          <w:szCs w:val="21"/>
+        </w:rPr>
+        <w:t>Baeldung</w:t>
+      </w:r>
+      <w:proofErr w:type="spellEnd"/>
+      <w:r>
+        <w:rPr>
+          <w:rFonts w:ascii="Segoe UI" w:hAnsi="Segoe UI" w:cs="Segoe UI"/>
+          <w:b w:val="0"/>
+          <w:bCs w:val="0"/>
+          <w:i/>
+          <w:iCs/>
+          <w:color w:val="000000"/>
+          <w:sz w:val="21"/>
+          <w:szCs w:val="21"/>
+        </w:rPr>
+        <w:t xml:space="preserve"> on Computer Science</w:t>
+      </w:r>
+      <w:r>
+        <w:rPr>
+          <w:rFonts w:ascii="Segoe UI" w:hAnsi="Segoe UI" w:cs="Segoe UI"/>
+          <w:b w:val="0"/>
+          <w:bCs w:val="0"/>
+          <w:color w:val="000000"/>
+          <w:sz w:val="21"/>
+          <w:szCs w:val="21"/>
+        </w:rPr>
+        <w:t>, </w:t>
+      </w:r>
+      <w:proofErr w:type="spellStart"/>
+      <w:r>
+        <w:rPr>
+          <w:rFonts w:ascii="Segoe UI" w:hAnsi="Segoe UI" w:cs="Segoe UI"/>
+          <w:b w:val="0"/>
+          <w:bCs w:val="0"/>
+          <w:i/>
+          <w:iCs/>
+          <w:color w:val="000000"/>
+          <w:sz w:val="21"/>
+          <w:szCs w:val="21"/>
+        </w:rPr>
+        <w:t>Baeldung</w:t>
+      </w:r>
+      <w:proofErr w:type="spellEnd"/>
+      <w:r>
+        <w:rPr>
+          <w:rFonts w:ascii="Segoe UI" w:hAnsi="Segoe UI" w:cs="Segoe UI"/>
+          <w:b w:val="0"/>
+          <w:bCs w:val="0"/>
+          <w:i/>
+          <w:iCs/>
+          <w:color w:val="000000"/>
+          <w:sz w:val="21"/>
+          <w:szCs w:val="21"/>
+        </w:rPr>
+        <w:t xml:space="preserve"> on Computer Science</w:t>
+      </w:r>
+      <w:r>
+        <w:rPr>
+          <w:rFonts w:ascii="Segoe UI" w:hAnsi="Segoe UI" w:cs="Segoe UI"/>
+          <w:b w:val="0"/>
+          <w:bCs w:val="0"/>
+          <w:color w:val="000000"/>
+          <w:sz w:val="21"/>
+          <w:szCs w:val="21"/>
+        </w:rPr>
+        <w:t>. Available at: https://www.baeldung.com/cs/graph-number-of-shortest-paths (Accessed: 2</w:t>
+      </w:r>
+      <w:r>
+        <w:rPr>
+          <w:rFonts w:ascii="Segoe UI" w:hAnsi="Segoe UI" w:cs="Segoe UI"/>
+          <w:b w:val="0"/>
+          <w:bCs w:val="0"/>
+          <w:color w:val="000000"/>
+          <w:sz w:val="21"/>
+          <w:szCs w:val="21"/>
+        </w:rPr>
+        <w:t>0</w:t>
+      </w:r>
+      <w:r>
+        <w:rPr>
+          <w:rFonts w:ascii="Segoe UI" w:hAnsi="Segoe UI" w:cs="Segoe UI"/>
+          <w:b w:val="0"/>
+          <w:bCs w:val="0"/>
+          <w:color w:val="000000"/>
+          <w:sz w:val="21"/>
+          <w:szCs w:val="21"/>
+        </w:rPr>
+        <w:t xml:space="preserve"> May 2021).</w:t>
+      </w:r>
+    </w:p>
+    <w:p>
+      <w:pPr>
+        <w:rPr>
+          <w:rFonts w:ascii="Source Sans Pro" w:eastAsia="Source Sans Pro" w:hAnsi="Source Sans Pro" w:cs="Source Sans Pro"/>
+        </w:rPr>
+      </w:pPr>
+    </w:p>
+    <w:p>
+      <w:pPr>
+        <w:pStyle w:val="Heading4"/>
+        <w:spacing w:before="0" w:beforeAutospacing="0" w:after="0" w:afterAutospacing="0" w:line="360" w:lineRule="atLeast"/>
+        <w:rPr>
+          <w:rFonts w:ascii="Segoe UI" w:hAnsi="Segoe UI" w:cs="Segoe UI"/>
+          <w:b w:val="0"/>
+          <w:bCs w:val="0"/>
+          <w:color w:val="000000"/>
+          <w:sz w:val="21"/>
+          <w:szCs w:val="21"/>
+        </w:rPr>
+      </w:pPr>
+      <w:r>
+        <w:rPr>
+          <w:rFonts w:ascii="Segoe UI" w:hAnsi="Segoe UI" w:cs="Segoe UI"/>
+          <w:b w:val="0"/>
+          <w:bCs w:val="0"/>
+          <w:i/>
+          <w:iCs/>
+          <w:color w:val="000000"/>
+          <w:sz w:val="21"/>
+          <w:szCs w:val="21"/>
+        </w:rPr>
+        <w:t>Edmonds-Karp Algorithm | Brilliant Math &amp; Science Wiki</w:t>
+      </w:r>
+      <w:r>
+        <w:rPr>
+          <w:rFonts w:ascii="Segoe UI" w:hAnsi="Segoe UI" w:cs="Segoe UI"/>
+          <w:b w:val="0"/>
+          <w:bCs w:val="0"/>
+          <w:color w:val="000000"/>
+          <w:sz w:val="21"/>
+          <w:szCs w:val="21"/>
+        </w:rPr>
+        <w:t> (2021). Available at: https://brilliant.org/wiki/edmonds-karp-algorithm/ (Accessed: 21 May 2021).</w:t>
+      </w:r>
+    </w:p>
+    <w:p>
+      <w:pPr>
+        <w:rPr>
+          <w:rFonts w:ascii="Source Sans Pro" w:eastAsia="Source Sans Pro" w:hAnsi="Source Sans Pro" w:cs="Source Sans Pro"/>
+        </w:rPr>
+      </w:pPr>
     </w:p>
     <w:p>
       <w:pPr>
@@ -3276,6 +3557,26 @@
       <w:szCs w:val="32"/>
     </w:rPr>
   </w:style>
+  <w:style w:type="paragraph" w:styleId="Heading4">
+    <w:name w:val="heading 4"/>
+    <w:basedOn w:val="Normal"/>
+    <w:link w:val="Heading4Char"/>
+    <w:uiPriority w:val="9"/>
+    <w:qFormat/>
+    <w:rsid w:val="00DF045B"/>
+    <w:pPr>
+      <w:spacing w:before="100" w:beforeAutospacing="1" w:after="100" w:afterAutospacing="1" w:line="240" w:lineRule="auto"/>
+      <w:outlineLvl w:val="3"/>
+    </w:pPr>
+    <w:rPr>
+      <w:rFonts w:ascii="Times New Roman" w:eastAsia="Times New Roman" w:hAnsi="Times New Roman" w:cs="Times New Roman"/>
+      <w:b/>
+      <w:bCs/>
+      <w:sz w:val="24"/>
+      <w:szCs w:val="24"/>
+      <w:lang w:eastAsia="en-AU"/>
+    </w:rPr>
+  </w:style>
   <w:style w:type="character" w:default="1" w:styleId="DefaultParagraphFont">
     <w:name w:val="Default Paragraph Font"/>
     <w:uiPriority w:val="1"/>
@@ -3389,6 +3690,21 @@
         <w:insideV w:val="single" w:sz="4" w:space="0" w:color="000000" w:themeColor="text1"/>
       </w:tblBorders>
     </w:tblPr>
+  </w:style>
+  <w:style w:type="character" w:customStyle="1" w:styleId="Heading4Char">
+    <w:name w:val="Heading 4 Char"/>
+    <w:basedOn w:val="DefaultParagraphFont"/>
+    <w:link w:val="Heading4"/>
+    <w:uiPriority w:val="9"/>
+    <w:rsid w:val="00DF045B"/>
+    <w:rPr>
+      <w:rFonts w:ascii="Times New Roman" w:eastAsia="Times New Roman" w:hAnsi="Times New Roman" w:cs="Times New Roman"/>
+      <w:b/>
+      <w:bCs/>
+      <w:sz w:val="24"/>
+      <w:szCs w:val="24"/>
+      <w:lang w:eastAsia="en-AU"/>
+    </w:rPr>
   </w:style>
 </w:styles>
 </file>
